--- a/PIC_atividade_sistemas_informacao_I.docx
+++ b/PIC_atividade_sistemas_informacao_I.docx
@@ -173,6 +173,35 @@
         </w:rPr>
         <w:t>:</w:t>
       </w:r>
+    </w:p>
+    <w:p>
+      <w:pPr>
+        <w:rPr>
+          <w:rFonts w:ascii="Arial" w:hAnsi="Arial" w:cs="Arial"/>
+        </w:rPr>
+      </w:pPr>
+      <w:r>
+        <w:rPr>
+          <w:rFonts w:ascii="Arial" w:hAnsi="Arial" w:cs="Arial"/>
+          <w:highlight w:val="yellow"/>
+        </w:rPr>
+        <w:t>O código do projeto está disponível em</w:t>
+      </w:r>
+      <w:r>
+        <w:rPr>
+          <w:rFonts w:ascii="Arial" w:hAnsi="Arial" w:cs="Arial"/>
+        </w:rPr>
+        <w:t xml:space="preserve">: </w:t>
+      </w:r>
+      <w:hyperlink r:id="rId9" w:history="1">
+        <w:r>
+          <w:rPr>
+            <w:rStyle w:val="Hyperlink"/>
+            <w:rFonts w:ascii="Arial" w:hAnsi="Arial" w:cs="Arial"/>
+          </w:rPr>
+          <w:t>https://github.com/FernandaVianaFieri/Viana-s-Cafe.git</w:t>
+        </w:r>
+      </w:hyperlink>
     </w:p>
     <w:p>
       <w:pPr>
@@ -879,7 +908,6 @@
               <w:rPr>
                 <w:rFonts w:ascii="Arial" w:hAnsi="Arial" w:cs="Arial"/>
               </w:rPr>
-              <w:lastRenderedPageBreak/>
               <w:t>ID:</w:t>
             </w:r>
             <w:permStart w:id="1234327619" w:edGrp="everyone"/>
@@ -1670,7 +1698,6 @@
               <w:rPr>
                 <w:rFonts w:ascii="Arial" w:hAnsi="Arial" w:cs="Arial"/>
               </w:rPr>
-              <w:lastRenderedPageBreak/>
               <w:t>ID:</w:t>
             </w:r>
             <w:permStart w:id="626159994" w:edGrp="everyone"/>
@@ -13748,7 +13775,7 @@
                     <pic:cNvPicPr/>
                   </pic:nvPicPr>
                   <pic:blipFill>
-                    <a:blip r:embed="rId9"/>
+                    <a:blip r:embed="rId10"/>
                     <a:stretch>
                       <a:fillRect/>
                     </a:stretch>
@@ -13804,7 +13831,7 @@
                     <pic:cNvPicPr/>
                   </pic:nvPicPr>
                   <pic:blipFill>
-                    <a:blip r:embed="rId10"/>
+                    <a:blip r:embed="rId11"/>
                     <a:stretch>
                       <a:fillRect/>
                     </a:stretch>
@@ -13867,7 +13894,7 @@
                     <pic:cNvPicPr/>
                   </pic:nvPicPr>
                   <pic:blipFill>
-                    <a:blip r:embed="rId11"/>
+                    <a:blip r:embed="rId12"/>
                     <a:stretch>
                       <a:fillRect/>
                     </a:stretch>
@@ -13930,7 +13957,7 @@
                     <pic:cNvPicPr/>
                   </pic:nvPicPr>
                   <pic:blipFill>
-                    <a:blip r:embed="rId12"/>
+                    <a:blip r:embed="rId13"/>
                     <a:stretch>
                       <a:fillRect/>
                     </a:stretch>
@@ -13979,7 +14006,7 @@
                     <pic:cNvPicPr/>
                   </pic:nvPicPr>
                   <pic:blipFill>
-                    <a:blip r:embed="rId13"/>
+                    <a:blip r:embed="rId14"/>
                     <a:stretch>
                       <a:fillRect/>
                     </a:stretch>
@@ -14028,7 +14055,7 @@
                     <pic:cNvPicPr/>
                   </pic:nvPicPr>
                   <pic:blipFill>
-                    <a:blip r:embed="rId14"/>
+                    <a:blip r:embed="rId15"/>
                     <a:stretch>
                       <a:fillRect/>
                     </a:stretch>
@@ -14114,7 +14141,7 @@
                     <pic:cNvPicPr/>
                   </pic:nvPicPr>
                   <pic:blipFill>
-                    <a:blip r:embed="rId15"/>
+                    <a:blip r:embed="rId16"/>
                     <a:stretch>
                       <a:fillRect/>
                     </a:stretch>
@@ -14186,7 +14213,7 @@
                     <pic:cNvPicPr/>
                   </pic:nvPicPr>
                   <pic:blipFill>
-                    <a:blip r:embed="rId16"/>
+                    <a:blip r:embed="rId17"/>
                     <a:stretch>
                       <a:fillRect/>
                     </a:stretch>
@@ -14284,7 +14311,7 @@
                     <pic:cNvPicPr/>
                   </pic:nvPicPr>
                   <pic:blipFill>
-                    <a:blip r:embed="rId17">
+                    <a:blip r:embed="rId18">
                       <a:extLst>
                         <a:ext uri="{28A0092B-C50C-407E-A947-70E740481C1C}">
                           <a14:useLocalDpi xmlns:a14="http://schemas.microsoft.com/office/drawing/2010/main" val="0"/>
@@ -14383,7 +14410,7 @@
                     <pic:cNvPicPr/>
                   </pic:nvPicPr>
                   <pic:blipFill>
-                    <a:blip r:embed="rId18"/>
+                    <a:blip r:embed="rId19"/>
                     <a:stretch>
                       <a:fillRect/>
                     </a:stretch>
@@ -14497,7 +14524,7 @@
                     <pic:cNvPicPr/>
                   </pic:nvPicPr>
                   <pic:blipFill>
-                    <a:blip r:embed="rId19"/>
+                    <a:blip r:embed="rId20"/>
                     <a:stretch>
                       <a:fillRect/>
                     </a:stretch>
@@ -14566,138 +14593,10 @@
           <w:lang w:eastAsia="pt-BR"/>
         </w:rPr>
         <w:drawing>
-          <wp:inline distT="0" distB="0" distL="0" distR="0" wp14:anchorId="1F5C2049" wp14:editId="60F4EA07">
-            <wp:extent cx="5400040" cy="2546047"/>
-            <wp:effectExtent l="0" t="0" r="0" b="6985"/>
-            <wp:docPr id="16" name="Imagem 16"/>
-            <wp:cNvGraphicFramePr>
-              <a:graphicFrameLocks xmlns:a="http://schemas.openxmlformats.org/drawingml/2006/main" noChangeAspect="1"/>
-            </wp:cNvGraphicFramePr>
-            <a:graphic xmlns:a="http://schemas.openxmlformats.org/drawingml/2006/main">
-              <a:graphicData uri="http://schemas.openxmlformats.org/drawingml/2006/picture">
-                <pic:pic xmlns:pic="http://schemas.openxmlformats.org/drawingml/2006/picture">
-                  <pic:nvPicPr>
-                    <pic:cNvPr id="0" name=""/>
-                    <pic:cNvPicPr/>
-                  </pic:nvPicPr>
-                  <pic:blipFill>
-                    <a:blip r:embed="rId20"/>
-                    <a:stretch>
-                      <a:fillRect/>
-                    </a:stretch>
-                  </pic:blipFill>
-                  <pic:spPr>
-                    <a:xfrm>
-                      <a:off x="0" y="0"/>
-                      <a:ext cx="5400040" cy="2546047"/>
-                    </a:xfrm>
-                    <a:prstGeom prst="rect">
-                      <a:avLst/>
-                    </a:prstGeom>
-                  </pic:spPr>
-                </pic:pic>
-              </a:graphicData>
-            </a:graphic>
-          </wp:inline>
-        </w:drawing>
-      </w:r>
-    </w:p>
-    <w:p>
-      <w:pPr>
-        <w:jc w:val="both"/>
-        <w:rPr>
-          <w:rFonts w:ascii="Arial" w:hAnsi="Arial" w:cs="Arial"/>
-          <w:b/>
-        </w:rPr>
-      </w:pPr>
-    </w:p>
-    <w:p>
-      <w:pPr>
-        <w:jc w:val="both"/>
-        <w:rPr>
-          <w:rFonts w:ascii="Arial" w:hAnsi="Arial" w:cs="Arial"/>
-          <w:b/>
-        </w:rPr>
-      </w:pPr>
-    </w:p>
-    <w:p>
-      <w:pPr>
-        <w:jc w:val="both"/>
-        <w:rPr>
-          <w:rFonts w:ascii="Arial" w:hAnsi="Arial" w:cs="Arial"/>
-          <w:b/>
-        </w:rPr>
-      </w:pPr>
-    </w:p>
-    <w:p>
-      <w:pPr>
-        <w:jc w:val="both"/>
-        <w:rPr>
-          <w:rFonts w:ascii="Arial" w:hAnsi="Arial" w:cs="Arial"/>
-          <w:b/>
-        </w:rPr>
-      </w:pPr>
-    </w:p>
-    <w:p>
-      <w:pPr>
-        <w:jc w:val="both"/>
-        <w:rPr>
-          <w:rFonts w:ascii="Arial" w:hAnsi="Arial" w:cs="Arial"/>
-          <w:b/>
-        </w:rPr>
-      </w:pPr>
-    </w:p>
-    <w:p>
-      <w:pPr>
-        <w:jc w:val="both"/>
-        <w:rPr>
-          <w:rFonts w:ascii="Arial" w:hAnsi="Arial" w:cs="Arial"/>
-          <w:b/>
-        </w:rPr>
-      </w:pPr>
-      <w:r>
-        <w:rPr>
-          <w:rFonts w:ascii="Arial" w:hAnsi="Arial" w:cs="Arial"/>
-          <w:b/>
-        </w:rPr>
-        <w:lastRenderedPageBreak/>
-        <w:t xml:space="preserve">Tela de </w:t>
-      </w:r>
-      <w:proofErr w:type="gramStart"/>
-      <w:r>
-        <w:rPr>
-          <w:rFonts w:ascii="Arial" w:hAnsi="Arial" w:cs="Arial"/>
-          <w:b/>
-        </w:rPr>
-        <w:t>Menu</w:t>
-      </w:r>
-      <w:proofErr w:type="gramEnd"/>
-      <w:r>
-        <w:rPr>
-          <w:rFonts w:ascii="Arial" w:hAnsi="Arial" w:cs="Arial"/>
-          <w:b/>
-        </w:rPr>
-        <w:t xml:space="preserve"> (HTML+CSS)</w:t>
-      </w:r>
-    </w:p>
-    <w:p>
-      <w:pPr>
-        <w:jc w:val="both"/>
-        <w:rPr>
-          <w:rFonts w:ascii="Arial" w:hAnsi="Arial" w:cs="Arial"/>
-          <w:b/>
-        </w:rPr>
-      </w:pPr>
-      <w:r>
-        <w:rPr>
-          <w:noProof/>
-          <w:lang w:eastAsia="pt-BR"/>
-        </w:rPr>
-        <w:drawing>
-          <wp:inline distT="0" distB="0" distL="0" distR="0" wp14:anchorId="2ACC68EA" wp14:editId="6572E98E">
-            <wp:extent cx="5400040" cy="2564988"/>
-            <wp:effectExtent l="0" t="0" r="0" b="6985"/>
-            <wp:docPr id="15" name="Imagem 15"/>
+          <wp:inline distT="0" distB="0" distL="0" distR="0" wp14:anchorId="26C5791F" wp14:editId="4071F1B8">
+            <wp:extent cx="5400040" cy="2655417"/>
+            <wp:effectExtent l="0" t="0" r="0" b="0"/>
+            <wp:docPr id="20" name="Imagem 20"/>
             <wp:cNvGraphicFramePr>
               <a:graphicFrameLocks xmlns:a="http://schemas.openxmlformats.org/drawingml/2006/main" noChangeAspect="1"/>
             </wp:cNvGraphicFramePr>
@@ -14717,7 +14616,7 @@
                   <pic:spPr>
                     <a:xfrm>
                       <a:off x="0" y="0"/>
-                      <a:ext cx="5400040" cy="2564988"/>
+                      <a:ext cx="5400040" cy="2655417"/>
                     </a:xfrm>
                     <a:prstGeom prst="rect">
                       <a:avLst/>
@@ -14729,6 +14628,8 @@
           </wp:inline>
         </w:drawing>
       </w:r>
+      <w:bookmarkStart w:id="0" w:name="_GoBack"/>
+      <w:bookmarkEnd w:id="0"/>
     </w:p>
     <w:p>
       <w:pPr>
@@ -14747,11 +14648,48 @@
           <w:b/>
         </w:rPr>
       </w:pPr>
+    </w:p>
+    <w:p>
+      <w:pPr>
+        <w:jc w:val="both"/>
+        <w:rPr>
+          <w:rFonts w:ascii="Arial" w:hAnsi="Arial" w:cs="Arial"/>
+          <w:b/>
+        </w:rPr>
+      </w:pPr>
+    </w:p>
+    <w:p>
+      <w:pPr>
+        <w:jc w:val="both"/>
+        <w:rPr>
+          <w:rFonts w:ascii="Arial" w:hAnsi="Arial" w:cs="Arial"/>
+          <w:b/>
+        </w:rPr>
+      </w:pPr>
+    </w:p>
+    <w:p>
+      <w:pPr>
+        <w:jc w:val="both"/>
+        <w:rPr>
+          <w:rFonts w:ascii="Arial" w:hAnsi="Arial" w:cs="Arial"/>
+          <w:b/>
+        </w:rPr>
+      </w:pPr>
+    </w:p>
+    <w:p>
+      <w:pPr>
+        <w:jc w:val="both"/>
+        <w:rPr>
+          <w:rFonts w:ascii="Arial" w:hAnsi="Arial" w:cs="Arial"/>
+          <w:b/>
+        </w:rPr>
+      </w:pPr>
       <w:r>
         <w:rPr>
           <w:rFonts w:ascii="Arial" w:hAnsi="Arial" w:cs="Arial"/>
           <w:b/>
         </w:rPr>
+        <w:lastRenderedPageBreak/>
         <w:t xml:space="preserve">Tela de </w:t>
       </w:r>
       <w:proofErr w:type="gramStart"/>
@@ -14760,7 +14698,7 @@
           <w:rFonts w:ascii="Arial" w:hAnsi="Arial" w:cs="Arial"/>
           <w:b/>
         </w:rPr>
-        <w:t>Delivery</w:t>
+        <w:t>Menu</w:t>
       </w:r>
       <w:proofErr w:type="gramEnd"/>
       <w:r>
@@ -14785,10 +14723,10 @@
           <w:lang w:eastAsia="pt-BR"/>
         </w:rPr>
         <w:drawing>
-          <wp:inline distT="0" distB="0" distL="0" distR="0" wp14:anchorId="23003A7D" wp14:editId="3C713EBC">
-            <wp:extent cx="5400040" cy="2535660"/>
-            <wp:effectExtent l="0" t="0" r="0" b="0"/>
-            <wp:docPr id="17" name="Imagem 17"/>
+          <wp:inline distT="0" distB="0" distL="0" distR="0" wp14:anchorId="2ACC68EA" wp14:editId="6572E98E">
+            <wp:extent cx="5400040" cy="2564988"/>
+            <wp:effectExtent l="0" t="0" r="0" b="6985"/>
+            <wp:docPr id="15" name="Imagem 15"/>
             <wp:cNvGraphicFramePr>
               <a:graphicFrameLocks xmlns:a="http://schemas.openxmlformats.org/drawingml/2006/main" noChangeAspect="1"/>
             </wp:cNvGraphicFramePr>
@@ -14808,7 +14746,7 @@
                   <pic:spPr>
                     <a:xfrm>
                       <a:off x="0" y="0"/>
-                      <a:ext cx="5400040" cy="2535660"/>
+                      <a:ext cx="5400040" cy="2564988"/>
                     </a:xfrm>
                     <a:prstGeom prst="rect">
                       <a:avLst/>
@@ -14838,69 +14776,28 @@
           <w:b/>
         </w:rPr>
       </w:pPr>
-    </w:p>
-    <w:p>
-      <w:pPr>
-        <w:jc w:val="both"/>
+      <w:r>
         <w:rPr>
           <w:rFonts w:ascii="Arial" w:hAnsi="Arial" w:cs="Arial"/>
           <w:b/>
         </w:rPr>
-      </w:pPr>
-    </w:p>
-    <w:p>
-      <w:pPr>
-        <w:jc w:val="both"/>
+        <w:t xml:space="preserve">Tela de </w:t>
+      </w:r>
+      <w:proofErr w:type="gramStart"/>
+      <w:r>
         <w:rPr>
           <w:rFonts w:ascii="Arial" w:hAnsi="Arial" w:cs="Arial"/>
           <w:b/>
         </w:rPr>
-      </w:pPr>
-    </w:p>
-    <w:p>
-      <w:pPr>
-        <w:jc w:val="both"/>
+        <w:t>Delivery</w:t>
+      </w:r>
+      <w:proofErr w:type="gramEnd"/>
+      <w:r>
         <w:rPr>
           <w:rFonts w:ascii="Arial" w:hAnsi="Arial" w:cs="Arial"/>
           <w:b/>
         </w:rPr>
-      </w:pPr>
-    </w:p>
-    <w:p>
-      <w:pPr>
-        <w:jc w:val="both"/>
-        <w:rPr>
-          <w:rFonts w:ascii="Arial" w:hAnsi="Arial" w:cs="Arial"/>
-          <w:b/>
-        </w:rPr>
-      </w:pPr>
-    </w:p>
-    <w:p>
-      <w:pPr>
-        <w:jc w:val="both"/>
-        <w:rPr>
-          <w:rFonts w:ascii="Arial" w:hAnsi="Arial" w:cs="Arial"/>
-          <w:b/>
-        </w:rPr>
-      </w:pPr>
-    </w:p>
-    <w:p>
-      <w:pPr>
-        <w:jc w:val="both"/>
-        <w:rPr>
-          <w:rFonts w:ascii="Arial" w:hAnsi="Arial" w:cs="Arial"/>
-          <w:b/>
-        </w:rPr>
-      </w:pPr>
-      <w:bookmarkStart w:id="0" w:name="_GoBack"/>
-      <w:bookmarkEnd w:id="0"/>
-      <w:r>
-        <w:rPr>
-          <w:rFonts w:ascii="Arial" w:hAnsi="Arial" w:cs="Arial"/>
-          <w:b/>
-        </w:rPr>
-        <w:lastRenderedPageBreak/>
-        <w:t>Tela de Fale conosco (HTML+CSS)</w:t>
+        <w:t xml:space="preserve"> (HTML+CSS)</w:t>
       </w:r>
     </w:p>
     <w:p>
@@ -14917,10 +14814,10 @@
           <w:lang w:eastAsia="pt-BR"/>
         </w:rPr>
         <w:drawing>
-          <wp:inline distT="0" distB="0" distL="0" distR="0" wp14:anchorId="5CCD40F9" wp14:editId="08614F13">
-            <wp:extent cx="5400040" cy="2508776"/>
-            <wp:effectExtent l="0" t="0" r="0" b="6350"/>
-            <wp:docPr id="19" name="Imagem 19"/>
+          <wp:inline distT="0" distB="0" distL="0" distR="0" wp14:anchorId="23003A7D" wp14:editId="3C713EBC">
+            <wp:extent cx="5400040" cy="2535660"/>
+            <wp:effectExtent l="0" t="0" r="0" b="0"/>
+            <wp:docPr id="17" name="Imagem 17"/>
             <wp:cNvGraphicFramePr>
               <a:graphicFrameLocks xmlns:a="http://schemas.openxmlformats.org/drawingml/2006/main" noChangeAspect="1"/>
             </wp:cNvGraphicFramePr>
@@ -14940,6 +14837,136 @@
                   <pic:spPr>
                     <a:xfrm>
                       <a:off x="0" y="0"/>
+                      <a:ext cx="5400040" cy="2535660"/>
+                    </a:xfrm>
+                    <a:prstGeom prst="rect">
+                      <a:avLst/>
+                    </a:prstGeom>
+                  </pic:spPr>
+                </pic:pic>
+              </a:graphicData>
+            </a:graphic>
+          </wp:inline>
+        </w:drawing>
+      </w:r>
+    </w:p>
+    <w:p>
+      <w:pPr>
+        <w:jc w:val="both"/>
+        <w:rPr>
+          <w:rFonts w:ascii="Arial" w:hAnsi="Arial" w:cs="Arial"/>
+          <w:b/>
+        </w:rPr>
+      </w:pPr>
+    </w:p>
+    <w:p>
+      <w:pPr>
+        <w:jc w:val="both"/>
+        <w:rPr>
+          <w:rFonts w:ascii="Arial" w:hAnsi="Arial" w:cs="Arial"/>
+          <w:b/>
+        </w:rPr>
+      </w:pPr>
+    </w:p>
+    <w:p>
+      <w:pPr>
+        <w:jc w:val="both"/>
+        <w:rPr>
+          <w:rFonts w:ascii="Arial" w:hAnsi="Arial" w:cs="Arial"/>
+          <w:b/>
+        </w:rPr>
+      </w:pPr>
+    </w:p>
+    <w:p>
+      <w:pPr>
+        <w:jc w:val="both"/>
+        <w:rPr>
+          <w:rFonts w:ascii="Arial" w:hAnsi="Arial" w:cs="Arial"/>
+          <w:b/>
+        </w:rPr>
+      </w:pPr>
+    </w:p>
+    <w:p>
+      <w:pPr>
+        <w:jc w:val="both"/>
+        <w:rPr>
+          <w:rFonts w:ascii="Arial" w:hAnsi="Arial" w:cs="Arial"/>
+          <w:b/>
+        </w:rPr>
+      </w:pPr>
+    </w:p>
+    <w:p>
+      <w:pPr>
+        <w:jc w:val="both"/>
+        <w:rPr>
+          <w:rFonts w:ascii="Arial" w:hAnsi="Arial" w:cs="Arial"/>
+          <w:b/>
+        </w:rPr>
+      </w:pPr>
+    </w:p>
+    <w:p>
+      <w:pPr>
+        <w:jc w:val="both"/>
+        <w:rPr>
+          <w:rFonts w:ascii="Arial" w:hAnsi="Arial" w:cs="Arial"/>
+          <w:b/>
+        </w:rPr>
+      </w:pPr>
+    </w:p>
+    <w:p>
+      <w:pPr>
+        <w:jc w:val="both"/>
+        <w:rPr>
+          <w:rFonts w:ascii="Arial" w:hAnsi="Arial" w:cs="Arial"/>
+          <w:b/>
+        </w:rPr>
+      </w:pPr>
+      <w:r>
+        <w:rPr>
+          <w:rFonts w:ascii="Arial" w:hAnsi="Arial" w:cs="Arial"/>
+          <w:b/>
+        </w:rPr>
+        <w:lastRenderedPageBreak/>
+        <w:t>Tela de Fale conosco (HTML+CSS)</w:t>
+      </w:r>
+    </w:p>
+    <w:p>
+      <w:pPr>
+        <w:jc w:val="both"/>
+        <w:rPr>
+          <w:rFonts w:ascii="Arial" w:hAnsi="Arial" w:cs="Arial"/>
+          <w:b/>
+        </w:rPr>
+      </w:pPr>
+      <w:r>
+        <w:rPr>
+          <w:noProof/>
+          <w:lang w:eastAsia="pt-BR"/>
+        </w:rPr>
+        <w:drawing>
+          <wp:inline distT="0" distB="0" distL="0" distR="0" wp14:anchorId="5CCD40F9" wp14:editId="08614F13">
+            <wp:extent cx="5400040" cy="2508776"/>
+            <wp:effectExtent l="0" t="0" r="0" b="6350"/>
+            <wp:docPr id="19" name="Imagem 19"/>
+            <wp:cNvGraphicFramePr>
+              <a:graphicFrameLocks xmlns:a="http://schemas.openxmlformats.org/drawingml/2006/main" noChangeAspect="1"/>
+            </wp:cNvGraphicFramePr>
+            <a:graphic xmlns:a="http://schemas.openxmlformats.org/drawingml/2006/main">
+              <a:graphicData uri="http://schemas.openxmlformats.org/drawingml/2006/picture">
+                <pic:pic xmlns:pic="http://schemas.openxmlformats.org/drawingml/2006/picture">
+                  <pic:nvPicPr>
+                    <pic:cNvPr id="0" name=""/>
+                    <pic:cNvPicPr/>
+                  </pic:nvPicPr>
+                  <pic:blipFill>
+                    <a:blip r:embed="rId24"/>
+                    <a:stretch>
+                      <a:fillRect/>
+                    </a:stretch>
+                  </pic:blipFill>
+                  <pic:spPr>
+                    <a:xfrm>
+                      <a:off x="0" y="0"/>
                       <a:ext cx="5400040" cy="2508776"/>
                     </a:xfrm>
                     <a:prstGeom prst="rect">
@@ -15017,7 +15044,7 @@
       </w:pPr>
     </w:p>
     <w:sectPr>
-      <w:headerReference w:type="default" r:id="rId24"/>
+      <w:headerReference w:type="default" r:id="rId25"/>
       <w:pgSz w:w="11906" w:h="16838"/>
       <w:pgMar w:top="2694" w:right="1701" w:bottom="1417" w:left="1701" w:header="708" w:footer="708" w:gutter="0"/>
       <w:cols w:space="708"/>
@@ -15566,6 +15593,17 @@
       <w:szCs w:val="16"/>
     </w:rPr>
   </w:style>
+  <w:style w:type="character" w:styleId="Hyperlink">
+    <w:name w:val="Hyperlink"/>
+    <w:basedOn w:val="Fontepargpadro"/>
+    <w:uiPriority w:val="99"/>
+    <w:unhideWhenUsed/>
+    <w:rsid w:val="00150C99"/>
+    <w:rPr>
+      <w:color w:val="0563C1" w:themeColor="hyperlink"/>
+      <w:u w:val="single"/>
+    </w:rPr>
+  </w:style>
 </w:styles>
 </file>
 
@@ -15861,6 +15899,17 @@
       <w:szCs w:val="16"/>
     </w:rPr>
   </w:style>
+  <w:style w:type="character" w:styleId="Hyperlink">
+    <w:name w:val="Hyperlink"/>
+    <w:basedOn w:val="Fontepargpadro"/>
+    <w:uiPriority w:val="99"/>
+    <w:unhideWhenUsed/>
+    <w:rsid w:val="00150C99"/>
+    <w:rPr>
+      <w:color w:val="0563C1" w:themeColor="hyperlink"/>
+      <w:u w:val="single"/>
+    </w:rPr>
+  </w:style>
 </w:styles>
 </file>
 
@@ -16130,7 +16179,7 @@
 </file>
 
 <file path=customXml/itemProps1.xml><?xml version="1.0" encoding="utf-8"?>
-<ds:datastoreItem xmlns:ds="http://schemas.openxmlformats.org/officeDocument/2006/customXml" ds:itemID="{B5D3C516-DE2F-4072-8958-5D1087598CE8}">
+<ds:datastoreItem xmlns:ds="http://schemas.openxmlformats.org/officeDocument/2006/customXml" ds:itemID="{75A90F85-BB50-435A-9BEE-978E85B45A7B}">
   <ds:schemaRefs>
     <ds:schemaRef ds:uri="http://schemas.openxmlformats.org/officeDocument/2006/bibliography"/>
   </ds:schemaRefs>
